--- a/Password/Password Checker - Documentation.docx
+++ b/Password/Password Checker - Documentation.docx
@@ -58,78 +58,40 @@
         <w:rPr>
           <w:lang w:val="en-US"/>
         </w:rPr>
-        <w:t xml:space="preserve">The Main method of the Program class is the starting point of the application. It prompts the user to enter a password and repeatedly calls the </w:t>
-      </w:r>
-      <w:r>
-        <w:rPr>
-          <w:lang w:val="en-US"/>
-        </w:rPr>
-        <w:t>Check Password</w:t>
-      </w:r>
-      <w:r>
-        <w:rPr>
-          <w:lang w:val="en-US"/>
-        </w:rPr>
-        <w:t xml:space="preserve"> method until the user provides a password that is considered strong enough. If the password is weak, the user is given the option to enter a new password. The feedback for each password is displayed in different colors, green for strong passwords, yellow for weak passwords, and red for passwords that do not meet the minimum requirements.</w:t>
-      </w:r>
-    </w:p>
-    <w:p>
-      <w:pPr>
-        <w:rPr>
-          <w:lang w:val="en-US"/>
-        </w:rPr>
-      </w:pPr>
-    </w:p>
-    <w:p>
-      <w:pPr>
-        <w:rPr>
-          <w:lang w:val="en-US"/>
-        </w:rPr>
-      </w:pPr>
-      <w:r>
-        <w:rPr>
-          <w:lang w:val="en-US"/>
-        </w:rPr>
-        <w:t>Check Password</w:t>
-      </w:r>
-      <w:r>
-        <w:rPr>
-          <w:lang w:val="en-US"/>
-        </w:rPr>
-        <w:t xml:space="preserve"> Method</w:t>
-      </w:r>
-    </w:p>
-    <w:p>
-      <w:pPr>
-        <w:rPr>
-          <w:lang w:val="en-US"/>
-        </w:rPr>
-      </w:pPr>
-      <w:r>
-        <w:rPr>
-          <w:lang w:val="en-US"/>
-        </w:rPr>
-        <w:t xml:space="preserve">The </w:t>
-      </w:r>
-      <w:r>
-        <w:rPr>
-          <w:lang w:val="en-US"/>
-        </w:rPr>
-        <w:t>Check Password</w:t>
-      </w:r>
-      <w:r>
-        <w:rPr>
-          <w:lang w:val="en-US"/>
-        </w:rPr>
-        <w:t xml:space="preserve"> method is responsible for checking the strength of the password. It checks the length of the password and returns "Red: The password is not strong </w:t>
-      </w:r>
-      <w:bookmarkStart w:id="0" w:name="_GoBack"/>
-      <w:bookmarkEnd w:id="0"/>
-      <w:r>
-        <w:rPr>
-          <w:lang w:val="en-US"/>
-        </w:rPr>
-        <w:t>enough" if the length is less than 12 or greater than 64. It then checks the presence of uppercase characters, lowercase characters, numbers, and special characters. If any of these are missing, it returns "Red: The password is not strong enough". The method also checks for patterns in the password, such as sequences of consecutive letters or numbers, and returns "Yellow: The password is OK but considered weak" if any are found. If the password meets all requirements, it returns "Green: The password is OK".</w:t>
+        <w:t>The Main method of the Program class is the starting point of the application. It prompts the user to enter a password and repeatedly calls the Check Password method until the user provides a password that is considered strong enough. If the password is weak, the user is given the option to enter a new password. The feedback for each password is displayed in different colors, green for strong passwords, yellow for weak passwords, and red for passwords that do not meet the minimum requirements.</w:t>
+      </w:r>
+    </w:p>
+    <w:p>
+      <w:pPr>
+        <w:rPr>
+          <w:lang w:val="en-US"/>
+        </w:rPr>
+      </w:pPr>
+    </w:p>
+    <w:p>
+      <w:pPr>
+        <w:rPr>
+          <w:lang w:val="en-US"/>
+        </w:rPr>
+      </w:pPr>
+      <w:r>
+        <w:rPr>
+          <w:lang w:val="en-US"/>
+        </w:rPr>
+        <w:t>Check Password Method</w:t>
+      </w:r>
+    </w:p>
+    <w:p>
+      <w:pPr>
+        <w:rPr>
+          <w:lang w:val="en-US"/>
+        </w:rPr>
+      </w:pPr>
+      <w:r>
+        <w:rPr>
+          <w:lang w:val="en-US"/>
+        </w:rPr>
+        <w:t>The Check Password method is responsible for checking the strength of the password. It checks the length of the password and returns "Red: The password is not strong enough" if the length is less than 12 or greater than 64. It then checks the presence of uppercase characters, lowercase characters, numbers, and special characters. If any of these are missing, it returns "Red: The password is not strong enough". The method also checks for patterns in the password, such as sequences of consecutive letters or numbers, and returns "Yellow: The password is OK but considered weak" if any are found. If the password meets all requirements, it returns "Green: The password is OK".</w:t>
       </w:r>
     </w:p>
     <w:p>
@@ -172,6 +134,12 @@
       </w:r>
     </w:p>
     <w:sectPr>
+      <w:headerReference w:type="even" r:id="rId6"/>
+      <w:headerReference w:type="default" r:id="rId7"/>
+      <w:footerReference w:type="even" r:id="rId8"/>
+      <w:footerReference w:type="default" r:id="rId9"/>
+      <w:headerReference w:type="first" r:id="rId10"/>
+      <w:footerReference w:type="first" r:id="rId11"/>
       <w:pgSz w:w="11906" w:h="16838"/>
       <w:pgMar w:top="1701" w:right="1134" w:bottom="1701" w:left="1134" w:header="708" w:footer="708" w:gutter="0"/>
       <w:cols w:space="708"/>
@@ -179,6 +147,152 @@
     </w:sectPr>
   </w:body>
 </w:document>
+</file>
+
+<file path=word/endnotes.xml><?xml version="1.0" encoding="utf-8"?>
+<w:endnotes xmlns:wpc="http://schemas.microsoft.com/office/word/2010/wordprocessingCanvas" xmlns:cx="http://schemas.microsoft.com/office/drawing/2014/chartex" xmlns:cx1="http://schemas.microsoft.com/office/drawing/2015/9/8/chartex" xmlns:cx2="http://schemas.microsoft.com/office/drawing/2015/10/21/chartex" xmlns:cx3="http://schemas.microsoft.com/office/drawing/2016/5/9/chartex" xmlns:cx4="http://schemas.microsoft.com/office/drawing/2016/5/10/chartex" xmlns:cx5="http://schemas.microsoft.com/office/drawing/2016/5/11/chartex" xmlns:cx6="http://schemas.microsoft.com/office/drawing/2016/5/12/chartex" xmlns:cx7="http://schemas.microsoft.com/office/drawing/2016/5/13/chartex" xmlns:cx8="http://schemas.microsoft.com/office/drawing/2016/5/14/chartex" xmlns:mc="http://schemas.openxmlformats.org/markup-compatibility/2006" xmlns:aink="http://schemas.microsoft.com/office/drawing/2016/ink" xmlns:am3d="http://schemas.microsoft.com/office/drawing/2017/model3d" xmlns:o="urn:schemas-microsoft-com:office:office" xmlns:r="http://schemas.openxmlformats.org/officeDocument/2006/relationships" xmlns:m="http://schemas.openxmlformats.org/officeDocument/2006/math" xmlns:v="urn:schemas-microsoft-com:vml" xmlns:wp14="http://schemas.microsoft.com/office/word/2010/wordprocessingDrawing" xmlns:wp="http://schemas.openxmlformats.org/drawingml/2006/wordprocessingDrawing" xmlns:w10="urn:schemas-microsoft-com:office:word" xmlns:w="http://schemas.openxmlformats.org/wordprocessingml/2006/main" xmlns:w14="http://schemas.microsoft.com/office/word/2010/wordml" xmlns:w15="http://schemas.microsoft.com/office/word/2012/wordml" xmlns:w16cid="http://schemas.microsoft.com/office/word/2016/wordml/cid" xmlns:w16se="http://schemas.microsoft.com/office/word/2015/wordml/symex" xmlns:wpg="http://schemas.microsoft.com/office/word/2010/wordprocessingGroup" xmlns:wpi="http://schemas.microsoft.com/office/word/2010/wordprocessingInk" xmlns:wne="http://schemas.microsoft.com/office/word/2006/wordml" xmlns:wps="http://schemas.microsoft.com/office/word/2010/wordprocessingShape" mc:Ignorable="w14 w15 w16se w16cid wp14">
+  <w:endnote w:type="separator" w:id="-1">
+    <w:p>
+      <w:pPr>
+        <w:spacing w:after="0" w:line="240" w:lineRule="auto"/>
+      </w:pPr>
+      <w:r>
+        <w:separator/>
+      </w:r>
+    </w:p>
+  </w:endnote>
+  <w:endnote w:type="continuationSeparator" w:id="0">
+    <w:p>
+      <w:pPr>
+        <w:spacing w:after="0" w:line="240" w:lineRule="auto"/>
+      </w:pPr>
+      <w:r>
+        <w:continuationSeparator/>
+      </w:r>
+    </w:p>
+  </w:endnote>
+</w:endnotes>
+</file>
+
+<file path=word/footer1.xml><?xml version="1.0" encoding="utf-8"?>
+<w:ftr xmlns:wpc="http://schemas.microsoft.com/office/word/2010/wordprocessingCanvas" xmlns:cx="http://schemas.microsoft.com/office/drawing/2014/chartex" xmlns:cx1="http://schemas.microsoft.com/office/drawing/2015/9/8/chartex" xmlns:cx2="http://schemas.microsoft.com/office/drawing/2015/10/21/chartex" xmlns:cx3="http://schemas.microsoft.com/office/drawing/2016/5/9/chartex" xmlns:cx4="http://schemas.microsoft.com/office/drawing/2016/5/10/chartex" xmlns:cx5="http://schemas.microsoft.com/office/drawing/2016/5/11/chartex" xmlns:cx6="http://schemas.microsoft.com/office/drawing/2016/5/12/chartex" xmlns:cx7="http://schemas.microsoft.com/office/drawing/2016/5/13/chartex" xmlns:cx8="http://schemas.microsoft.com/office/drawing/2016/5/14/chartex" xmlns:mc="http://schemas.openxmlformats.org/markup-compatibility/2006" xmlns:aink="http://schemas.microsoft.com/office/drawing/2016/ink" xmlns:am3d="http://schemas.microsoft.com/office/drawing/2017/model3d" xmlns:o="urn:schemas-microsoft-com:office:office" xmlns:r="http://schemas.openxmlformats.org/officeDocument/2006/relationships" xmlns:m="http://schemas.openxmlformats.org/officeDocument/2006/math" xmlns:v="urn:schemas-microsoft-com:vml" xmlns:wp14="http://schemas.microsoft.com/office/word/2010/wordprocessingDrawing" xmlns:wp="http://schemas.openxmlformats.org/drawingml/2006/wordprocessingDrawing" xmlns:w10="urn:schemas-microsoft-com:office:word" xmlns:w="http://schemas.openxmlformats.org/wordprocessingml/2006/main" xmlns:w14="http://schemas.microsoft.com/office/word/2010/wordml" xmlns:w15="http://schemas.microsoft.com/office/word/2012/wordml" xmlns:w16cid="http://schemas.microsoft.com/office/word/2016/wordml/cid" xmlns:w16se="http://schemas.microsoft.com/office/word/2015/wordml/symex" xmlns:wpg="http://schemas.microsoft.com/office/word/2010/wordprocessingGroup" xmlns:wpi="http://schemas.microsoft.com/office/word/2010/wordprocessingInk" xmlns:wne="http://schemas.microsoft.com/office/word/2006/wordml" xmlns:wps="http://schemas.microsoft.com/office/word/2010/wordprocessingShape" mc:Ignorable="w14 w15 w16se w16cid wp14">
+  <w:p>
+    <w:pPr>
+      <w:pStyle w:val="Sidefod"/>
+    </w:pPr>
+  </w:p>
+</w:ftr>
+</file>
+
+<file path=word/footer2.xml><?xml version="1.0" encoding="utf-8"?>
+<w:ftr xmlns:wpc="http://schemas.microsoft.com/office/word/2010/wordprocessingCanvas" xmlns:cx="http://schemas.microsoft.com/office/drawing/2014/chartex" xmlns:cx1="http://schemas.microsoft.com/office/drawing/2015/9/8/chartex" xmlns:cx2="http://schemas.microsoft.com/office/drawing/2015/10/21/chartex" xmlns:cx3="http://schemas.microsoft.com/office/drawing/2016/5/9/chartex" xmlns:cx4="http://schemas.microsoft.com/office/drawing/2016/5/10/chartex" xmlns:cx5="http://schemas.microsoft.com/office/drawing/2016/5/11/chartex" xmlns:cx6="http://schemas.microsoft.com/office/drawing/2016/5/12/chartex" xmlns:cx7="http://schemas.microsoft.com/office/drawing/2016/5/13/chartex" xmlns:cx8="http://schemas.microsoft.com/office/drawing/2016/5/14/chartex" xmlns:mc="http://schemas.openxmlformats.org/markup-compatibility/2006" xmlns:aink="http://schemas.microsoft.com/office/drawing/2016/ink" xmlns:am3d="http://schemas.microsoft.com/office/drawing/2017/model3d" xmlns:o="urn:schemas-microsoft-com:office:office" xmlns:r="http://schemas.openxmlformats.org/officeDocument/2006/relationships" xmlns:m="http://schemas.openxmlformats.org/officeDocument/2006/math" xmlns:v="urn:schemas-microsoft-com:vml" xmlns:wp14="http://schemas.microsoft.com/office/word/2010/wordprocessingDrawing" xmlns:wp="http://schemas.openxmlformats.org/drawingml/2006/wordprocessingDrawing" xmlns:w10="urn:schemas-microsoft-com:office:word" xmlns:w="http://schemas.openxmlformats.org/wordprocessingml/2006/main" xmlns:w14="http://schemas.microsoft.com/office/word/2010/wordml" xmlns:w15="http://schemas.microsoft.com/office/word/2012/wordml" xmlns:w16cid="http://schemas.microsoft.com/office/word/2016/wordml/cid" xmlns:w16se="http://schemas.microsoft.com/office/word/2015/wordml/symex" xmlns:wpg="http://schemas.microsoft.com/office/word/2010/wordprocessingGroup" xmlns:wpi="http://schemas.microsoft.com/office/word/2010/wordprocessingInk" xmlns:wne="http://schemas.microsoft.com/office/word/2006/wordml" xmlns:wps="http://schemas.microsoft.com/office/word/2010/wordprocessingShape" mc:Ignorable="w14 w15 w16se w16cid wp14">
+  <w:p>
+    <w:pPr>
+      <w:pStyle w:val="Sidefod"/>
+    </w:pPr>
+  </w:p>
+</w:ftr>
+</file>
+
+<file path=word/footer3.xml><?xml version="1.0" encoding="utf-8"?>
+<w:ftr xmlns:wpc="http://schemas.microsoft.com/office/word/2010/wordprocessingCanvas" xmlns:cx="http://schemas.microsoft.com/office/drawing/2014/chartex" xmlns:cx1="http://schemas.microsoft.com/office/drawing/2015/9/8/chartex" xmlns:cx2="http://schemas.microsoft.com/office/drawing/2015/10/21/chartex" xmlns:cx3="http://schemas.microsoft.com/office/drawing/2016/5/9/chartex" xmlns:cx4="http://schemas.microsoft.com/office/drawing/2016/5/10/chartex" xmlns:cx5="http://schemas.microsoft.com/office/drawing/2016/5/11/chartex" xmlns:cx6="http://schemas.microsoft.com/office/drawing/2016/5/12/chartex" xmlns:cx7="http://schemas.microsoft.com/office/drawing/2016/5/13/chartex" xmlns:cx8="http://schemas.microsoft.com/office/drawing/2016/5/14/chartex" xmlns:mc="http://schemas.openxmlformats.org/markup-compatibility/2006" xmlns:aink="http://schemas.microsoft.com/office/drawing/2016/ink" xmlns:am3d="http://schemas.microsoft.com/office/drawing/2017/model3d" xmlns:o="urn:schemas-microsoft-com:office:office" xmlns:r="http://schemas.openxmlformats.org/officeDocument/2006/relationships" xmlns:m="http://schemas.openxmlformats.org/officeDocument/2006/math" xmlns:v="urn:schemas-microsoft-com:vml" xmlns:wp14="http://schemas.microsoft.com/office/word/2010/wordprocessingDrawing" xmlns:wp="http://schemas.openxmlformats.org/drawingml/2006/wordprocessingDrawing" xmlns:w10="urn:schemas-microsoft-com:office:word" xmlns:w="http://schemas.openxmlformats.org/wordprocessingml/2006/main" xmlns:w14="http://schemas.microsoft.com/office/word/2010/wordml" xmlns:w15="http://schemas.microsoft.com/office/word/2012/wordml" xmlns:w16cid="http://schemas.microsoft.com/office/word/2016/wordml/cid" xmlns:w16se="http://schemas.microsoft.com/office/word/2015/wordml/symex" xmlns:wpg="http://schemas.microsoft.com/office/word/2010/wordprocessingGroup" xmlns:wpi="http://schemas.microsoft.com/office/word/2010/wordprocessingInk" xmlns:wne="http://schemas.microsoft.com/office/word/2006/wordml" xmlns:wps="http://schemas.microsoft.com/office/word/2010/wordprocessingShape" mc:Ignorable="w14 w15 w16se w16cid wp14">
+  <w:p>
+    <w:pPr>
+      <w:pStyle w:val="Sidefod"/>
+    </w:pPr>
+  </w:p>
+</w:ftr>
+</file>
+
+<file path=word/footnotes.xml><?xml version="1.0" encoding="utf-8"?>
+<w:footnotes xmlns:wpc="http://schemas.microsoft.com/office/word/2010/wordprocessingCanvas" xmlns:cx="http://schemas.microsoft.com/office/drawing/2014/chartex" xmlns:cx1="http://schemas.microsoft.com/office/drawing/2015/9/8/chartex" xmlns:cx2="http://schemas.microsoft.com/office/drawing/2015/10/21/chartex" xmlns:cx3="http://schemas.microsoft.com/office/drawing/2016/5/9/chartex" xmlns:cx4="http://schemas.microsoft.com/office/drawing/2016/5/10/chartex" xmlns:cx5="http://schemas.microsoft.com/office/drawing/2016/5/11/chartex" xmlns:cx6="http://schemas.microsoft.com/office/drawing/2016/5/12/chartex" xmlns:cx7="http://schemas.microsoft.com/office/drawing/2016/5/13/chartex" xmlns:cx8="http://schemas.microsoft.com/office/drawing/2016/5/14/chartex" xmlns:mc="http://schemas.openxmlformats.org/markup-compatibility/2006" xmlns:aink="http://schemas.microsoft.com/office/drawing/2016/ink" xmlns:am3d="http://schemas.microsoft.com/office/drawing/2017/model3d" xmlns:o="urn:schemas-microsoft-com:office:office" xmlns:r="http://schemas.openxmlformats.org/officeDocument/2006/relationships" xmlns:m="http://schemas.openxmlformats.org/officeDocument/2006/math" xmlns:v="urn:schemas-microsoft-com:vml" xmlns:wp14="http://schemas.microsoft.com/office/word/2010/wordprocessingDrawing" xmlns:wp="http://schemas.openxmlformats.org/drawingml/2006/wordprocessingDrawing" xmlns:w10="urn:schemas-microsoft-com:office:word" xmlns:w="http://schemas.openxmlformats.org/wordprocessingml/2006/main" xmlns:w14="http://schemas.microsoft.com/office/word/2010/wordml" xmlns:w15="http://schemas.microsoft.com/office/word/2012/wordml" xmlns:w16cid="http://schemas.microsoft.com/office/word/2016/wordml/cid" xmlns:w16se="http://schemas.microsoft.com/office/word/2015/wordml/symex" xmlns:wpg="http://schemas.microsoft.com/office/word/2010/wordprocessingGroup" xmlns:wpi="http://schemas.microsoft.com/office/word/2010/wordprocessingInk" xmlns:wne="http://schemas.microsoft.com/office/word/2006/wordml" xmlns:wps="http://schemas.microsoft.com/office/word/2010/wordprocessingShape" mc:Ignorable="w14 w15 w16se w16cid wp14">
+  <w:footnote w:type="separator" w:id="-1">
+    <w:p>
+      <w:pPr>
+        <w:spacing w:after="0" w:line="240" w:lineRule="auto"/>
+      </w:pPr>
+      <w:r>
+        <w:separator/>
+      </w:r>
+    </w:p>
+  </w:footnote>
+  <w:footnote w:type="continuationSeparator" w:id="0">
+    <w:p>
+      <w:pPr>
+        <w:spacing w:after="0" w:line="240" w:lineRule="auto"/>
+      </w:pPr>
+      <w:r>
+        <w:continuationSeparator/>
+      </w:r>
+    </w:p>
+  </w:footnote>
+</w:footnotes>
+</file>
+
+<file path=word/header1.xml><?xml version="1.0" encoding="utf-8"?>
+<w:hdr xmlns:wpc="http://schemas.microsoft.com/office/word/2010/wordprocessingCanvas" xmlns:cx="http://schemas.microsoft.com/office/drawing/2014/chartex" xmlns:cx1="http://schemas.microsoft.com/office/drawing/2015/9/8/chartex" xmlns:cx2="http://schemas.microsoft.com/office/drawing/2015/10/21/chartex" xmlns:cx3="http://schemas.microsoft.com/office/drawing/2016/5/9/chartex" xmlns:cx4="http://schemas.microsoft.com/office/drawing/2016/5/10/chartex" xmlns:cx5="http://schemas.microsoft.com/office/drawing/2016/5/11/chartex" xmlns:cx6="http://schemas.microsoft.com/office/drawing/2016/5/12/chartex" xmlns:cx7="http://schemas.microsoft.com/office/drawing/2016/5/13/chartex" xmlns:cx8="http://schemas.microsoft.com/office/drawing/2016/5/14/chartex" xmlns:mc="http://schemas.openxmlformats.org/markup-compatibility/2006" xmlns:aink="http://schemas.microsoft.com/office/drawing/2016/ink" xmlns:am3d="http://schemas.microsoft.com/office/drawing/2017/model3d" xmlns:o="urn:schemas-microsoft-com:office:office" xmlns:r="http://schemas.openxmlformats.org/officeDocument/2006/relationships" xmlns:m="http://schemas.openxmlformats.org/officeDocument/2006/math" xmlns:v="urn:schemas-microsoft-com:vml" xmlns:wp14="http://schemas.microsoft.com/office/word/2010/wordprocessingDrawing" xmlns:wp="http://schemas.openxmlformats.org/drawingml/2006/wordprocessingDrawing" xmlns:w10="urn:schemas-microsoft-com:office:word" xmlns:w="http://schemas.openxmlformats.org/wordprocessingml/2006/main" xmlns:w14="http://schemas.microsoft.com/office/word/2010/wordml" xmlns:w15="http://schemas.microsoft.com/office/word/2012/wordml" xmlns:w16cid="http://schemas.microsoft.com/office/word/2016/wordml/cid" xmlns:w16se="http://schemas.microsoft.com/office/word/2015/wordml/symex" xmlns:wpg="http://schemas.microsoft.com/office/word/2010/wordprocessingGroup" xmlns:wpi="http://schemas.microsoft.com/office/word/2010/wordprocessingInk" xmlns:wne="http://schemas.microsoft.com/office/word/2006/wordml" xmlns:wps="http://schemas.microsoft.com/office/word/2010/wordprocessingShape" mc:Ignorable="w14 w15 w16se w16cid wp14">
+  <w:p>
+    <w:pPr>
+      <w:pStyle w:val="Sidehoved"/>
+    </w:pPr>
+  </w:p>
+</w:hdr>
+</file>
+
+<file path=word/header2.xml><?xml version="1.0" encoding="utf-8"?>
+<w:hdr xmlns:wpc="http://schemas.microsoft.com/office/word/2010/wordprocessingCanvas" xmlns:cx="http://schemas.microsoft.com/office/drawing/2014/chartex" xmlns:cx1="http://schemas.microsoft.com/office/drawing/2015/9/8/chartex" xmlns:cx2="http://schemas.microsoft.com/office/drawing/2015/10/21/chartex" xmlns:cx3="http://schemas.microsoft.com/office/drawing/2016/5/9/chartex" xmlns:cx4="http://schemas.microsoft.com/office/drawing/2016/5/10/chartex" xmlns:cx5="http://schemas.microsoft.com/office/drawing/2016/5/11/chartex" xmlns:cx6="http://schemas.microsoft.com/office/drawing/2016/5/12/chartex" xmlns:cx7="http://schemas.microsoft.com/office/drawing/2016/5/13/chartex" xmlns:cx8="http://schemas.microsoft.com/office/drawing/2016/5/14/chartex" xmlns:mc="http://schemas.openxmlformats.org/markup-compatibility/2006" xmlns:aink="http://schemas.microsoft.com/office/drawing/2016/ink" xmlns:am3d="http://schemas.microsoft.com/office/drawing/2017/model3d" xmlns:o="urn:schemas-microsoft-com:office:office" xmlns:r="http://schemas.openxmlformats.org/officeDocument/2006/relationships" xmlns:m="http://schemas.openxmlformats.org/officeDocument/2006/math" xmlns:v="urn:schemas-microsoft-com:vml" xmlns:wp14="http://schemas.microsoft.com/office/word/2010/wordprocessingDrawing" xmlns:wp="http://schemas.openxmlformats.org/drawingml/2006/wordprocessingDrawing" xmlns:w10="urn:schemas-microsoft-com:office:word" xmlns:w="http://schemas.openxmlformats.org/wordprocessingml/2006/main" xmlns:w14="http://schemas.microsoft.com/office/word/2010/wordml" xmlns:w15="http://schemas.microsoft.com/office/word/2012/wordml" xmlns:w16cid="http://schemas.microsoft.com/office/word/2016/wordml/cid" xmlns:w16se="http://schemas.microsoft.com/office/word/2015/wordml/symex" xmlns:wpg="http://schemas.microsoft.com/office/word/2010/wordprocessingGroup" xmlns:wpi="http://schemas.microsoft.com/office/word/2010/wordprocessingInk" xmlns:wne="http://schemas.microsoft.com/office/word/2006/wordml" xmlns:wps="http://schemas.microsoft.com/office/word/2010/wordprocessingShape" mc:Ignorable="w14 w15 w16se w16cid wp14">
+  <w:p>
+    <w:pPr>
+      <w:pStyle w:val="Sidehoved"/>
+      <w:rPr>
+        <w:lang w:val="en-US"/>
+      </w:rPr>
+    </w:pPr>
+    <w:r>
+      <w:rPr>
+        <w:lang w:val="en-US"/>
+      </w:rPr>
+      <w:t>Shazil Shahid (SHAZ0184)</w:t>
+    </w:r>
+    <w:r>
+      <w:rPr>
+        <w:lang w:val="en-US"/>
+      </w:rPr>
+      <w:tab/>
+    </w:r>
+    <w:r>
+      <w:rPr>
+        <w:lang w:val="en-US"/>
+      </w:rPr>
+      <w:t>P</w:t>
+    </w:r>
+    <w:bookmarkStart w:id="0" w:name="_GoBack"/>
+    <w:bookmarkEnd w:id="0"/>
+    <w:r>
+      <w:rPr>
+        <w:lang w:val="en-US"/>
+      </w:rPr>
+      <w:t>rogramming H1</w:t>
+    </w:r>
+    <w:r>
+      <w:rPr>
+        <w:lang w:val="en-US"/>
+      </w:rPr>
+      <w:tab/>
+      <w:t>Documentation</w:t>
+    </w:r>
+  </w:p>
+</w:hdr>
+</file>
+
+<file path=word/header3.xml><?xml version="1.0" encoding="utf-8"?>
+<w:hdr xmlns:wpc="http://schemas.microsoft.com/office/word/2010/wordprocessingCanvas" xmlns:cx="http://schemas.microsoft.com/office/drawing/2014/chartex" xmlns:cx1="http://schemas.microsoft.com/office/drawing/2015/9/8/chartex" xmlns:cx2="http://schemas.microsoft.com/office/drawing/2015/10/21/chartex" xmlns:cx3="http://schemas.microsoft.com/office/drawing/2016/5/9/chartex" xmlns:cx4="http://schemas.microsoft.com/office/drawing/2016/5/10/chartex" xmlns:cx5="http://schemas.microsoft.com/office/drawing/2016/5/11/chartex" xmlns:cx6="http://schemas.microsoft.com/office/drawing/2016/5/12/chartex" xmlns:cx7="http://schemas.microsoft.com/office/drawing/2016/5/13/chartex" xmlns:cx8="http://schemas.microsoft.com/office/drawing/2016/5/14/chartex" xmlns:mc="http://schemas.openxmlformats.org/markup-compatibility/2006" xmlns:aink="http://schemas.microsoft.com/office/drawing/2016/ink" xmlns:am3d="http://schemas.microsoft.com/office/drawing/2017/model3d" xmlns:o="urn:schemas-microsoft-com:office:office" xmlns:r="http://schemas.openxmlformats.org/officeDocument/2006/relationships" xmlns:m="http://schemas.openxmlformats.org/officeDocument/2006/math" xmlns:v="urn:schemas-microsoft-com:vml" xmlns:wp14="http://schemas.microsoft.com/office/word/2010/wordprocessingDrawing" xmlns:wp="http://schemas.openxmlformats.org/drawingml/2006/wordprocessingDrawing" xmlns:w10="urn:schemas-microsoft-com:office:word" xmlns:w="http://schemas.openxmlformats.org/wordprocessingml/2006/main" xmlns:w14="http://schemas.microsoft.com/office/word/2010/wordml" xmlns:w15="http://schemas.microsoft.com/office/word/2012/wordml" xmlns:w16cid="http://schemas.microsoft.com/office/word/2016/wordml/cid" xmlns:w16se="http://schemas.microsoft.com/office/word/2015/wordml/symex" xmlns:wpg="http://schemas.microsoft.com/office/word/2010/wordprocessingGroup" xmlns:wpi="http://schemas.microsoft.com/office/word/2010/wordprocessingInk" xmlns:wne="http://schemas.microsoft.com/office/word/2006/wordml" xmlns:wps="http://schemas.microsoft.com/office/word/2010/wordprocessingShape" mc:Ignorable="w14 w15 w16se w16cid wp14">
+  <w:p>
+    <w:pPr>
+      <w:pStyle w:val="Sidehoved"/>
+    </w:pPr>
+  </w:p>
+</w:hdr>
 </file>
 
 <file path=word/styles.xml><?xml version="1.0" encoding="utf-8"?>
@@ -606,6 +720,50 @@
     <w:semiHidden/>
     <w:unhideWhenUsed/>
   </w:style>
+  <w:style w:type="paragraph" w:styleId="Sidehoved">
+    <w:name w:val="header"/>
+    <w:basedOn w:val="Normal"/>
+    <w:link w:val="SidehovedTegn"/>
+    <w:uiPriority w:val="99"/>
+    <w:unhideWhenUsed/>
+    <w:rsid w:val="00E8454A"/>
+    <w:pPr>
+      <w:tabs>
+        <w:tab w:val="center" w:pos="4819"/>
+        <w:tab w:val="right" w:pos="9638"/>
+      </w:tabs>
+      <w:spacing w:after="0" w:line="240" w:lineRule="auto"/>
+    </w:pPr>
+  </w:style>
+  <w:style w:type="character" w:customStyle="1" w:styleId="SidehovedTegn">
+    <w:name w:val="Sidehoved Tegn"/>
+    <w:basedOn w:val="Standardskrifttypeiafsnit"/>
+    <w:link w:val="Sidehoved"/>
+    <w:uiPriority w:val="99"/>
+    <w:rsid w:val="00E8454A"/>
+  </w:style>
+  <w:style w:type="paragraph" w:styleId="Sidefod">
+    <w:name w:val="footer"/>
+    <w:basedOn w:val="Normal"/>
+    <w:link w:val="SidefodTegn"/>
+    <w:uiPriority w:val="99"/>
+    <w:unhideWhenUsed/>
+    <w:rsid w:val="00E8454A"/>
+    <w:pPr>
+      <w:tabs>
+        <w:tab w:val="center" w:pos="4819"/>
+        <w:tab w:val="right" w:pos="9638"/>
+      </w:tabs>
+      <w:spacing w:after="0" w:line="240" w:lineRule="auto"/>
+    </w:pPr>
+  </w:style>
+  <w:style w:type="character" w:customStyle="1" w:styleId="SidefodTegn">
+    <w:name w:val="Sidefod Tegn"/>
+    <w:basedOn w:val="Standardskrifttypeiafsnit"/>
+    <w:link w:val="Sidefod"/>
+    <w:uiPriority w:val="99"/>
+    <w:rsid w:val="00E8454A"/>
+  </w:style>
 </w:styles>
 </file>
 

--- a/Password/Password Checker - Documentation.docx
+++ b/Password/Password Checker - Documentation.docx
@@ -4,6 +4,8 @@
   <w:body>
     <w:p>
       <w:pPr>
+        <w:pStyle w:val="Titel"/>
+        <w:jc w:val="center"/>
         <w:rPr>
           <w:lang w:val="en-US"/>
         </w:rPr>
@@ -37,6 +39,7 @@
     </w:p>
     <w:p>
       <w:pPr>
+        <w:pStyle w:val="Strktcitat"/>
         <w:rPr>
           <w:lang w:val="en-US"/>
         </w:rPr>
@@ -70,6 +73,7 @@
     </w:p>
     <w:p>
       <w:pPr>
+        <w:pStyle w:val="Strktcitat"/>
         <w:rPr>
           <w:lang w:val="en-US"/>
         </w:rPr>
@@ -100,9 +104,12 @@
           <w:lang w:val="en-US"/>
         </w:rPr>
       </w:pPr>
-    </w:p>
-    <w:p>
-      <w:pPr>
+      <w:bookmarkStart w:id="0" w:name="_GoBack"/>
+      <w:bookmarkEnd w:id="0"/>
+    </w:p>
+    <w:p>
+      <w:pPr>
+        <w:pStyle w:val="Strktcitat"/>
         <w:rPr>
           <w:lang w:val="en-US"/>
         </w:rPr>
@@ -266,8 +273,6 @@
       </w:rPr>
       <w:t>P</w:t>
     </w:r>
-    <w:bookmarkStart w:id="0" w:name="_GoBack"/>
-    <w:bookmarkEnd w:id="0"/>
     <w:r>
       <w:rPr>
         <w:lang w:val="en-US"/>
@@ -764,6 +769,75 @@
     <w:uiPriority w:val="99"/>
     <w:rsid w:val="00E8454A"/>
   </w:style>
+  <w:style w:type="paragraph" w:styleId="Titel">
+    <w:name w:val="Title"/>
+    <w:basedOn w:val="Normal"/>
+    <w:next w:val="Normal"/>
+    <w:link w:val="TitelTegn"/>
+    <w:uiPriority w:val="10"/>
+    <w:qFormat/>
+    <w:rsid w:val="0033311E"/>
+    <w:pPr>
+      <w:spacing w:after="0" w:line="240" w:lineRule="auto"/>
+      <w:contextualSpacing/>
+    </w:pPr>
+    <w:rPr>
+      <w:rFonts w:asciiTheme="majorHAnsi" w:eastAsiaTheme="majorEastAsia" w:hAnsiTheme="majorHAnsi" w:cstheme="majorBidi"/>
+      <w:spacing w:val="-10"/>
+      <w:kern w:val="28"/>
+      <w:sz w:val="56"/>
+      <w:szCs w:val="56"/>
+    </w:rPr>
+  </w:style>
+  <w:style w:type="character" w:customStyle="1" w:styleId="TitelTegn">
+    <w:name w:val="Titel Tegn"/>
+    <w:basedOn w:val="Standardskrifttypeiafsnit"/>
+    <w:link w:val="Titel"/>
+    <w:uiPriority w:val="10"/>
+    <w:rsid w:val="0033311E"/>
+    <w:rPr>
+      <w:rFonts w:asciiTheme="majorHAnsi" w:eastAsiaTheme="majorEastAsia" w:hAnsiTheme="majorHAnsi" w:cstheme="majorBidi"/>
+      <w:spacing w:val="-10"/>
+      <w:kern w:val="28"/>
+      <w:sz w:val="56"/>
+      <w:szCs w:val="56"/>
+    </w:rPr>
+  </w:style>
+  <w:style w:type="paragraph" w:styleId="Strktcitat">
+    <w:name w:val="Intense Quote"/>
+    <w:basedOn w:val="Normal"/>
+    <w:next w:val="Normal"/>
+    <w:link w:val="StrktcitatTegn"/>
+    <w:uiPriority w:val="30"/>
+    <w:qFormat/>
+    <w:rsid w:val="0033311E"/>
+    <w:pPr>
+      <w:pBdr>
+        <w:top w:val="single" w:sz="4" w:space="10" w:color="4472C4" w:themeColor="accent1"/>
+        <w:bottom w:val="single" w:sz="4" w:space="10" w:color="4472C4" w:themeColor="accent1"/>
+      </w:pBdr>
+      <w:spacing w:before="360" w:after="360"/>
+      <w:ind w:left="864" w:right="864"/>
+      <w:jc w:val="center"/>
+    </w:pPr>
+    <w:rPr>
+      <w:i/>
+      <w:iCs/>
+      <w:color w:val="4472C4" w:themeColor="accent1"/>
+    </w:rPr>
+  </w:style>
+  <w:style w:type="character" w:customStyle="1" w:styleId="StrktcitatTegn">
+    <w:name w:val="Stærkt citat Tegn"/>
+    <w:basedOn w:val="Standardskrifttypeiafsnit"/>
+    <w:link w:val="Strktcitat"/>
+    <w:uiPriority w:val="30"/>
+    <w:rsid w:val="0033311E"/>
+    <w:rPr>
+      <w:i/>
+      <w:iCs/>
+      <w:color w:val="4472C4" w:themeColor="accent1"/>
+    </w:rPr>
+  </w:style>
 </w:styles>
 </file>
 
